--- a/README.docx
+++ b/README.docx
@@ -6,387 +6,957 @@
       <w:pPr>
         <w:autoSpaceDE w:val="0"/>
         <w:autoSpaceDN w:val="0"/>
-        <w:adjustRightInd w:val="0"/>
-        <w:spacing w:after="0" w:line="360" w:lineRule="auto"/>
-        <w:rPr>
-          <w:rFonts w:ascii="David" w:eastAsia="ArialMT" w:hAnsi="David" w:cs="David"/>
-          <w:rtl/>
-        </w:rPr>
-      </w:pPr>
-      <w:r>
-        <w:rPr>
-          <w:rFonts w:ascii="David" w:eastAsia="ArialMT" w:hAnsi="David" w:cs="David"/>
-          <w:rtl/>
-        </w:rPr>
-        <w:t>כותרת</w:t>
-      </w:r>
+        <w:bidi w:val="0"/>
+        <w:adjustRightInd w:val="0"/>
+        <w:spacing w:after="0" w:line="360" w:lineRule="auto"/>
+        <w:rPr>
+          <w:rFonts w:ascii="David" w:eastAsia="ArialMT" w:hAnsi="David" w:cs="David"/>
+          <w:sz w:val="24"/>
+          <w:szCs w:val="24"/>
+        </w:rPr>
+      </w:pPr>
+    </w:p>
+    <w:p>
+      <w:pPr>
+        <w:autoSpaceDE w:val="0"/>
+        <w:autoSpaceDN w:val="0"/>
+        <w:bidi w:val="0"/>
+        <w:adjustRightInd w:val="0"/>
+        <w:spacing w:after="0" w:line="360" w:lineRule="auto"/>
+        <w:rPr>
+          <w:rFonts w:ascii="David" w:eastAsia="ArialMT" w:hAnsi="David" w:cs="David"/>
+          <w:sz w:val="24"/>
+          <w:szCs w:val="24"/>
+          <w:lang w:val="en-US"/>
+        </w:rPr>
+      </w:pPr>
+      <w:r>
+        <w:rPr>
+          <w:rFonts w:ascii="David" w:eastAsia="ArialMT" w:hAnsi="David" w:cs="David"/>
+          <w:b/>
+          <w:bCs/>
+          <w:sz w:val="24"/>
+          <w:szCs w:val="24"/>
+          <w:lang w:val="en-US"/>
+        </w:rPr>
+        <w:t>Title:</w:t>
+      </w:r>
+      <w:r>
+        <w:rPr>
+          <w:rFonts w:ascii="David" w:eastAsia="ArialMT" w:hAnsi="David" w:cs="David"/>
+          <w:sz w:val="24"/>
+          <w:szCs w:val="24"/>
+          <w:lang w:val="en-US"/>
+        </w:rPr>
+        <w:t xml:space="preserve"> </w:t>
+      </w:r>
+      <w:r>
+        <w:rPr>
+          <w:rFonts w:ascii="David" w:eastAsia="ArialMT" w:hAnsi="David" w:cs="David"/>
+          <w:sz w:val="24"/>
+          <w:szCs w:val="24"/>
+          <w:lang w:val="en-US"/>
+        </w:rPr>
+        <w:t xml:space="preserve">Circle </w:t>
+      </w:r>
+      <w:proofErr w:type="gramStart"/>
+      <w:r>
+        <w:rPr>
+          <w:rFonts w:ascii="David" w:eastAsia="ArialMT" w:hAnsi="David" w:cs="David"/>
+          <w:sz w:val="24"/>
+          <w:szCs w:val="24"/>
+          <w:lang w:val="en-US"/>
+        </w:rPr>
+        <w:t>The</w:t>
+      </w:r>
+      <w:proofErr w:type="gramEnd"/>
+      <w:r>
+        <w:rPr>
+          <w:rFonts w:ascii="David" w:eastAsia="ArialMT" w:hAnsi="David" w:cs="David"/>
+          <w:sz w:val="24"/>
+          <w:szCs w:val="24"/>
+          <w:lang w:val="en-US"/>
+        </w:rPr>
+        <w:t xml:space="preserve"> Cat</w:t>
+      </w:r>
+    </w:p>
+    <w:p>
+      <w:pPr>
+        <w:autoSpaceDE w:val="0"/>
+        <w:autoSpaceDN w:val="0"/>
+        <w:bidi w:val="0"/>
+        <w:adjustRightInd w:val="0"/>
+        <w:spacing w:after="0" w:line="360" w:lineRule="auto"/>
+        <w:rPr>
+          <w:rFonts w:ascii="David" w:eastAsia="ArialMT" w:hAnsi="David" w:cs="David"/>
+          <w:b/>
+          <w:bCs/>
+          <w:sz w:val="24"/>
+          <w:szCs w:val="24"/>
+          <w:lang w:val="en-US"/>
+        </w:rPr>
+      </w:pPr>
+      <w:r>
+        <w:rPr>
+          <w:rFonts w:ascii="David" w:eastAsia="ArialMT" w:hAnsi="David" w:cs="David"/>
+          <w:b/>
+          <w:bCs/>
+          <w:sz w:val="24"/>
+          <w:szCs w:val="24"/>
+          <w:lang w:val="en-US"/>
+        </w:rPr>
+        <w:t>By David Vapna</w:t>
+      </w:r>
+    </w:p>
+    <w:p>
+      <w:pPr>
+        <w:autoSpaceDE w:val="0"/>
+        <w:autoSpaceDN w:val="0"/>
+        <w:bidi w:val="0"/>
+        <w:adjustRightInd w:val="0"/>
+        <w:spacing w:after="0" w:line="360" w:lineRule="auto"/>
+        <w:rPr>
+          <w:rFonts w:ascii="David" w:eastAsia="ArialMT" w:hAnsi="David" w:cs="David"/>
+          <w:sz w:val="24"/>
+          <w:szCs w:val="24"/>
+          <w:u w:val="single"/>
+        </w:rPr>
+      </w:pPr>
+    </w:p>
+    <w:p>
+      <w:pPr>
+        <w:autoSpaceDE w:val="0"/>
+        <w:autoSpaceDN w:val="0"/>
+        <w:bidi w:val="0"/>
+        <w:adjustRightInd w:val="0"/>
+        <w:spacing w:after="0" w:line="360" w:lineRule="auto"/>
+        <w:rPr>
+          <w:rFonts w:ascii="David" w:eastAsia="ArialMT" w:hAnsi="David" w:cs="David"/>
+          <w:b/>
+          <w:bCs/>
+          <w:sz w:val="24"/>
+          <w:szCs w:val="24"/>
+          <w:lang w:val="en-US"/>
+        </w:rPr>
+      </w:pPr>
+      <w:r>
+        <w:rPr>
+          <w:rFonts w:ascii="David" w:eastAsia="ArialMT" w:hAnsi="David" w:cs="David"/>
+          <w:b/>
+          <w:bCs/>
+          <w:sz w:val="24"/>
+          <w:szCs w:val="24"/>
+          <w:u w:val="single"/>
+          <w:lang w:val="en-US"/>
+        </w:rPr>
+        <w:t xml:space="preserve">General </w:t>
+      </w:r>
+      <w:r>
+        <w:rPr>
+          <w:rFonts w:ascii="David" w:eastAsia="ArialMT" w:hAnsi="David" w:cs="David"/>
+          <w:b/>
+          <w:bCs/>
+          <w:sz w:val="24"/>
+          <w:szCs w:val="24"/>
+          <w:u w:val="single"/>
+          <w:lang w:val="en-US"/>
+        </w:rPr>
+        <w:t>Explanation</w:t>
+      </w:r>
+      <w:r>
+        <w:rPr>
+          <w:rFonts w:ascii="David" w:eastAsia="ArialMT" w:hAnsi="David" w:cs="David"/>
+          <w:b/>
+          <w:bCs/>
+          <w:sz w:val="24"/>
+          <w:szCs w:val="24"/>
+          <w:lang w:val="en-US"/>
+        </w:rPr>
+        <w:t>:</w:t>
+      </w:r>
+    </w:p>
+    <w:p>
+      <w:pPr>
+        <w:autoSpaceDE w:val="0"/>
+        <w:autoSpaceDN w:val="0"/>
+        <w:bidi w:val="0"/>
+        <w:adjustRightInd w:val="0"/>
+        <w:spacing w:after="0" w:line="360" w:lineRule="auto"/>
+        <w:rPr>
+          <w:rFonts w:ascii="David" w:eastAsia="ArialMT" w:hAnsi="David" w:cs="David"/>
+          <w:sz w:val="24"/>
+          <w:szCs w:val="24"/>
+          <w:lang w:val="en-US"/>
+        </w:rPr>
+      </w:pPr>
+      <w:r>
+        <w:rPr>
+          <w:rFonts w:ascii="David" w:eastAsia="ArialMT" w:hAnsi="David" w:cs="David"/>
+          <w:sz w:val="24"/>
+          <w:szCs w:val="24"/>
+          <w:lang w:val="en-US"/>
+        </w:rPr>
+        <w:t>The goal of the player in this game is to trap the cat by pressing the tiles around the cat (</w:t>
+      </w:r>
+      <w:proofErr w:type="spellStart"/>
+      <w:r>
+        <w:rPr>
+          <w:rFonts w:ascii="David" w:eastAsia="ArialMT" w:hAnsi="David" w:cs="David"/>
+          <w:sz w:val="24"/>
+          <w:szCs w:val="24"/>
+          <w:lang w:val="en-US"/>
+        </w:rPr>
+        <w:t>dino</w:t>
+      </w:r>
+      <w:proofErr w:type="spellEnd"/>
+      <w:r>
+        <w:rPr>
+          <w:rFonts w:ascii="David" w:eastAsia="ArialMT" w:hAnsi="David" w:cs="David"/>
+          <w:sz w:val="24"/>
+          <w:szCs w:val="24"/>
+          <w:lang w:val="en-US"/>
+        </w:rPr>
+        <w:t xml:space="preserve"> in our case).</w:t>
+      </w:r>
+    </w:p>
+    <w:p>
+      <w:pPr>
+        <w:autoSpaceDE w:val="0"/>
+        <w:autoSpaceDN w:val="0"/>
+        <w:bidi w:val="0"/>
+        <w:adjustRightInd w:val="0"/>
+        <w:spacing w:after="0" w:line="360" w:lineRule="auto"/>
+        <w:rPr>
+          <w:rFonts w:ascii="David" w:eastAsia="ArialMT" w:hAnsi="David" w:cs="David"/>
+          <w:sz w:val="24"/>
+          <w:szCs w:val="24"/>
+          <w:lang w:val="en-US"/>
+        </w:rPr>
+      </w:pPr>
+      <w:r>
+        <w:rPr>
+          <w:rFonts w:ascii="David" w:eastAsia="ArialMT" w:hAnsi="David" w:cs="David"/>
+          <w:sz w:val="24"/>
+          <w:szCs w:val="24"/>
+          <w:lang w:val="en-US"/>
+        </w:rPr>
+        <w:t xml:space="preserve">If the cat reaches to any tile on the edge of the map, the </w:t>
+      </w:r>
+      <w:r>
+        <w:rPr>
+          <w:rFonts w:ascii="David" w:eastAsia="ArialMT" w:hAnsi="David" w:cs="David"/>
+          <w:sz w:val="24"/>
+          <w:szCs w:val="24"/>
+          <w:lang w:val="en-US"/>
+        </w:rPr>
+        <w:t>cat escapes and the game is over.</w:t>
+      </w:r>
+    </w:p>
+    <w:p>
+      <w:pPr>
+        <w:autoSpaceDE w:val="0"/>
+        <w:autoSpaceDN w:val="0"/>
+        <w:bidi w:val="0"/>
+        <w:adjustRightInd w:val="0"/>
+        <w:spacing w:after="0" w:line="360" w:lineRule="auto"/>
+        <w:rPr>
+          <w:rFonts w:ascii="David" w:eastAsia="ArialMT" w:hAnsi="David" w:cs="David"/>
+          <w:b/>
+          <w:bCs/>
+          <w:sz w:val="24"/>
+          <w:szCs w:val="24"/>
+          <w:u w:val="single"/>
+        </w:rPr>
+      </w:pPr>
+    </w:p>
+    <w:p>
+      <w:pPr>
+        <w:autoSpaceDE w:val="0"/>
+        <w:autoSpaceDN w:val="0"/>
+        <w:bidi w:val="0"/>
+        <w:adjustRightInd w:val="0"/>
+        <w:spacing w:after="0" w:line="360" w:lineRule="auto"/>
+        <w:rPr>
+          <w:rFonts w:ascii="David" w:eastAsia="ArialMT" w:hAnsi="David" w:cs="David"/>
+          <w:b/>
+          <w:bCs/>
+          <w:sz w:val="24"/>
+          <w:szCs w:val="24"/>
+          <w:lang w:val="en-US"/>
+        </w:rPr>
+      </w:pPr>
+      <w:r>
+        <w:rPr>
+          <w:rFonts w:ascii="David" w:eastAsia="ArialMT" w:hAnsi="David" w:cs="David"/>
+          <w:b/>
+          <w:bCs/>
+          <w:sz w:val="24"/>
+          <w:szCs w:val="24"/>
+          <w:u w:val="single"/>
+          <w:lang w:val="en-US"/>
+        </w:rPr>
+        <w:t>Design</w:t>
+      </w:r>
+      <w:r>
+        <w:rPr>
+          <w:rFonts w:ascii="David" w:eastAsia="ArialMT" w:hAnsi="David" w:cs="David"/>
+          <w:b/>
+          <w:bCs/>
+          <w:sz w:val="24"/>
+          <w:szCs w:val="24"/>
+          <w:lang w:val="en-US"/>
+        </w:rPr>
+        <w:t>:</w:t>
+      </w:r>
+    </w:p>
+    <w:p>
+      <w:pPr>
+        <w:autoSpaceDE w:val="0"/>
+        <w:autoSpaceDN w:val="0"/>
+        <w:bidi w:val="0"/>
+        <w:adjustRightInd w:val="0"/>
+        <w:spacing w:after="0" w:line="360" w:lineRule="auto"/>
+        <w:rPr>
+          <w:rFonts w:ascii="David" w:eastAsia="ArialMT" w:hAnsi="David" w:cs="David"/>
+          <w:sz w:val="24"/>
+          <w:szCs w:val="24"/>
+          <w:lang w:val="en-US"/>
+        </w:rPr>
+      </w:pPr>
+      <w:r>
+        <w:rPr>
+          <w:rFonts w:ascii="David" w:eastAsia="ArialMT" w:hAnsi="David" w:cs="David"/>
+          <w:sz w:val="24"/>
+          <w:szCs w:val="24"/>
+          <w:lang w:val="en-US"/>
+        </w:rPr>
+        <w:t xml:space="preserve">Controller class that’s responsible for the communication between the game board constant state, the players </w:t>
+      </w:r>
+      <w:proofErr w:type="gramStart"/>
+      <w:r>
+        <w:rPr>
+          <w:rFonts w:ascii="David" w:eastAsia="ArialMT" w:hAnsi="David" w:cs="David"/>
+          <w:sz w:val="24"/>
+          <w:szCs w:val="24"/>
+          <w:lang w:val="en-US"/>
+        </w:rPr>
+        <w:t>input</w:t>
+      </w:r>
+      <w:proofErr w:type="gramEnd"/>
+      <w:r>
+        <w:rPr>
+          <w:rFonts w:ascii="David" w:eastAsia="ArialMT" w:hAnsi="David" w:cs="David"/>
+          <w:sz w:val="24"/>
+          <w:szCs w:val="24"/>
+          <w:lang w:val="en-US"/>
+        </w:rPr>
+        <w:t xml:space="preserve"> and the cats escape route on the board to find the shortest way out.</w:t>
+      </w:r>
+    </w:p>
+    <w:p>
+      <w:pPr>
+        <w:autoSpaceDE w:val="0"/>
+        <w:autoSpaceDN w:val="0"/>
+        <w:bidi w:val="0"/>
+        <w:adjustRightInd w:val="0"/>
+        <w:spacing w:after="0" w:line="360" w:lineRule="auto"/>
+        <w:rPr>
+          <w:rFonts w:ascii="David" w:eastAsia="ArialMT" w:hAnsi="David" w:cs="David"/>
+          <w:sz w:val="24"/>
+          <w:szCs w:val="24"/>
+          <w:lang w:val="en-US"/>
+        </w:rPr>
+      </w:pPr>
+    </w:p>
+    <w:p>
+      <w:pPr>
+        <w:autoSpaceDE w:val="0"/>
+        <w:autoSpaceDN w:val="0"/>
+        <w:bidi w:val="0"/>
+        <w:adjustRightInd w:val="0"/>
+        <w:spacing w:after="0" w:line="360" w:lineRule="auto"/>
+        <w:rPr>
+          <w:rFonts w:ascii="David" w:eastAsia="ArialMT" w:hAnsi="David" w:cs="David"/>
+          <w:b/>
+          <w:bCs/>
+          <w:sz w:val="24"/>
+          <w:szCs w:val="24"/>
+          <w:rtl/>
+        </w:rPr>
+      </w:pPr>
+    </w:p>
+    <w:p>
+      <w:pPr>
+        <w:autoSpaceDE w:val="0"/>
+        <w:autoSpaceDN w:val="0"/>
+        <w:bidi w:val="0"/>
+        <w:adjustRightInd w:val="0"/>
+        <w:spacing w:after="0" w:line="360" w:lineRule="auto"/>
+        <w:rPr>
+          <w:rFonts w:ascii="David" w:eastAsia="ArialMT" w:hAnsi="David" w:cs="David"/>
+          <w:b/>
+          <w:bCs/>
+          <w:sz w:val="24"/>
+          <w:szCs w:val="24"/>
+        </w:rPr>
+      </w:pPr>
+      <w:r>
+        <w:rPr>
+          <w:rFonts w:ascii="David" w:eastAsia="ArialMT" w:hAnsi="David" w:cs="David"/>
+          <w:b/>
+          <w:bCs/>
+          <w:sz w:val="24"/>
+          <w:szCs w:val="24"/>
+          <w:u w:val="single"/>
+          <w:lang w:val="en-US"/>
+        </w:rPr>
+        <w:t>Main data structures</w:t>
+      </w:r>
+      <w:r>
+        <w:rPr>
+          <w:rFonts w:ascii="David" w:eastAsia="ArialMT" w:hAnsi="David" w:cs="David"/>
+          <w:b/>
+          <w:bCs/>
+          <w:sz w:val="24"/>
+          <w:szCs w:val="24"/>
+          <w:lang w:val="en-US"/>
+        </w:rPr>
+        <w:t>:</w:t>
+      </w:r>
+    </w:p>
+    <w:p>
+      <w:pPr>
+        <w:autoSpaceDE w:val="0"/>
+        <w:autoSpaceDN w:val="0"/>
+        <w:bidi w:val="0"/>
+        <w:adjustRightInd w:val="0"/>
+        <w:spacing w:after="0" w:line="360" w:lineRule="auto"/>
+        <w:rPr>
+          <w:rFonts w:ascii="David" w:eastAsia="ArialMT" w:hAnsi="David" w:cs="David"/>
+          <w:sz w:val="24"/>
+          <w:szCs w:val="24"/>
+          <w:lang w:val="en-US"/>
+        </w:rPr>
+      </w:pPr>
+      <w:proofErr w:type="gramStart"/>
+      <w:r>
+        <w:rPr>
+          <w:rFonts w:ascii="David" w:eastAsia="ArialMT" w:hAnsi="David" w:cs="David"/>
+          <w:sz w:val="24"/>
+          <w:szCs w:val="24"/>
+          <w:lang w:val="en-US"/>
+        </w:rPr>
+        <w:t>Two dimensional</w:t>
+      </w:r>
+      <w:proofErr w:type="gramEnd"/>
+      <w:r>
+        <w:rPr>
+          <w:rFonts w:ascii="David" w:eastAsia="ArialMT" w:hAnsi="David" w:cs="David"/>
+          <w:sz w:val="24"/>
+          <w:szCs w:val="24"/>
+          <w:lang w:val="en-US"/>
+        </w:rPr>
+        <w:t xml:space="preserve"> </w:t>
+      </w:r>
+      <w:r>
+        <w:rPr>
+          <w:rFonts w:ascii="David" w:eastAsia="ArialMT" w:hAnsi="David" w:cs="David"/>
+          <w:sz w:val="24"/>
+          <w:szCs w:val="24"/>
+          <w:lang w:val="en-US"/>
+        </w:rPr>
+        <w:t>v</w:t>
+      </w:r>
+      <w:r>
+        <w:rPr>
+          <w:rFonts w:ascii="David" w:eastAsia="ArialMT" w:hAnsi="David" w:cs="David"/>
+          <w:sz w:val="24"/>
+          <w:szCs w:val="24"/>
+          <w:lang w:val="en-US"/>
+        </w:rPr>
+        <w:t>ector used to store the tile objects that represent the game map.</w:t>
+      </w:r>
+    </w:p>
+    <w:p>
+      <w:pPr>
+        <w:tabs>
+          <w:tab w:val="left" w:pos="5892"/>
+        </w:tabs>
+        <w:autoSpaceDE w:val="0"/>
+        <w:autoSpaceDN w:val="0"/>
+        <w:bidi w:val="0"/>
+        <w:adjustRightInd w:val="0"/>
+        <w:spacing w:after="0" w:line="360" w:lineRule="auto"/>
+        <w:rPr>
+          <w:rFonts w:ascii="David" w:eastAsia="ArialMT" w:hAnsi="David" w:cs="David"/>
+          <w:sz w:val="24"/>
+          <w:szCs w:val="24"/>
+          <w:lang w:val="en-US"/>
+        </w:rPr>
+      </w:pPr>
+      <w:r>
+        <w:rPr>
+          <w:rFonts w:ascii="David" w:eastAsia="ArialMT" w:hAnsi="David" w:cs="David"/>
+          <w:sz w:val="24"/>
+          <w:szCs w:val="24"/>
+          <w:lang w:val="en-US"/>
+        </w:rPr>
+        <w:tab/>
+      </w:r>
+    </w:p>
+    <w:p>
+      <w:pPr>
+        <w:autoSpaceDE w:val="0"/>
+        <w:autoSpaceDN w:val="0"/>
+        <w:bidi w:val="0"/>
+        <w:adjustRightInd w:val="0"/>
+        <w:spacing w:after="0" w:line="360" w:lineRule="auto"/>
+        <w:rPr>
+          <w:rFonts w:ascii="David" w:eastAsia="ArialMT" w:hAnsi="David" w:cs="David"/>
+          <w:b/>
+          <w:bCs/>
+          <w:sz w:val="24"/>
+          <w:szCs w:val="24"/>
+          <w:lang w:val="en-US"/>
+        </w:rPr>
+      </w:pPr>
+      <w:r>
+        <w:rPr>
+          <w:rFonts w:ascii="David" w:eastAsia="ArialMT" w:hAnsi="David" w:cs="David"/>
+          <w:sz w:val="24"/>
+          <w:szCs w:val="24"/>
+          <w:lang w:val="en-US"/>
+        </w:rPr>
+        <w:t xml:space="preserve"> </w:t>
+      </w:r>
+    </w:p>
+    <w:p>
+      <w:pPr>
+        <w:autoSpaceDE w:val="0"/>
+        <w:autoSpaceDN w:val="0"/>
+        <w:bidi w:val="0"/>
+        <w:adjustRightInd w:val="0"/>
+        <w:spacing w:after="0" w:line="360" w:lineRule="auto"/>
+        <w:rPr>
+          <w:rFonts w:ascii="David" w:eastAsia="ArialMT" w:hAnsi="David" w:cs="David"/>
+          <w:b/>
+          <w:bCs/>
+          <w:sz w:val="24"/>
+          <w:szCs w:val="24"/>
+          <w:lang w:val="en-US"/>
+        </w:rPr>
+      </w:pPr>
+      <w:r>
+        <w:rPr>
+          <w:rFonts w:ascii="David" w:eastAsia="ArialMT" w:hAnsi="David" w:cs="David"/>
+          <w:b/>
+          <w:bCs/>
+          <w:sz w:val="24"/>
+          <w:szCs w:val="24"/>
+          <w:u w:val="single"/>
+          <w:lang w:val="en-US"/>
+        </w:rPr>
+        <w:t>Mention worthy algorithms</w:t>
+      </w:r>
+      <w:r>
+        <w:rPr>
+          <w:rFonts w:ascii="David" w:eastAsia="ArialMT" w:hAnsi="David" w:cs="David"/>
+          <w:b/>
+          <w:bCs/>
+          <w:sz w:val="24"/>
+          <w:szCs w:val="24"/>
+          <w:lang w:val="en-US"/>
+        </w:rPr>
+        <w:t>:</w:t>
+      </w:r>
+    </w:p>
+    <w:p>
+      <w:pPr>
+        <w:autoSpaceDE w:val="0"/>
+        <w:autoSpaceDN w:val="0"/>
+        <w:bidi w:val="0"/>
+        <w:adjustRightInd w:val="0"/>
+        <w:spacing w:after="0" w:line="360" w:lineRule="auto"/>
+        <w:rPr>
+          <w:rFonts w:ascii="David" w:eastAsia="ArialMT" w:hAnsi="David" w:cs="David"/>
+          <w:sz w:val="24"/>
+          <w:szCs w:val="24"/>
+        </w:rPr>
+      </w:pPr>
+      <w:r>
+        <w:rPr>
+          <w:rFonts w:ascii="David" w:eastAsia="ArialMT" w:hAnsi="David" w:cs="David"/>
+          <w:sz w:val="24"/>
+          <w:szCs w:val="24"/>
+          <w:lang w:val="en-US"/>
+        </w:rPr>
+        <w:t>The cat’s algorithm for escape a mixture of BFS mixed with other elements so it will fit the needs of the cat.</w:t>
+      </w:r>
+    </w:p>
+    <w:p>
+      <w:pPr>
+        <w:autoSpaceDE w:val="0"/>
+        <w:autoSpaceDN w:val="0"/>
+        <w:bidi w:val="0"/>
+        <w:adjustRightInd w:val="0"/>
+        <w:spacing w:after="0" w:line="360" w:lineRule="auto"/>
+        <w:rPr>
+          <w:rFonts w:ascii="David" w:eastAsia="ArialMT" w:hAnsi="David" w:cs="David"/>
+          <w:b/>
+          <w:bCs/>
+          <w:sz w:val="24"/>
+          <w:szCs w:val="24"/>
+        </w:rPr>
+      </w:pPr>
+    </w:p>
+    <w:p>
+      <w:pPr>
+        <w:autoSpaceDE w:val="0"/>
+        <w:autoSpaceDN w:val="0"/>
+        <w:bidi w:val="0"/>
+        <w:adjustRightInd w:val="0"/>
+        <w:spacing w:after="0" w:line="360" w:lineRule="auto"/>
+        <w:rPr>
+          <w:rFonts w:ascii="David" w:eastAsia="ArialMT" w:hAnsi="David" w:cs="David"/>
+          <w:b/>
+          <w:bCs/>
+          <w:sz w:val="24"/>
+          <w:szCs w:val="24"/>
+          <w:lang w:val="en-US"/>
+        </w:rPr>
+      </w:pPr>
+      <w:r>
+        <w:rPr>
+          <w:rFonts w:ascii="David" w:eastAsia="ArialMT" w:hAnsi="David" w:cs="David"/>
+          <w:b/>
+          <w:bCs/>
+          <w:sz w:val="24"/>
+          <w:szCs w:val="24"/>
+          <w:u w:val="single"/>
+          <w:lang w:val="en-US"/>
+        </w:rPr>
+        <w:t>Known Bugs</w:t>
+      </w:r>
+      <w:r>
+        <w:rPr>
+          <w:rFonts w:ascii="David" w:eastAsia="ArialMT" w:hAnsi="David" w:cs="David"/>
+          <w:b/>
+          <w:bCs/>
+          <w:sz w:val="24"/>
+          <w:szCs w:val="24"/>
+          <w:lang w:val="en-US"/>
+        </w:rPr>
+        <w:t>:</w:t>
+      </w:r>
+    </w:p>
+    <w:p>
+      <w:pPr>
+        <w:autoSpaceDE w:val="0"/>
+        <w:autoSpaceDN w:val="0"/>
+        <w:bidi w:val="0"/>
+        <w:adjustRightInd w:val="0"/>
+        <w:spacing w:after="0" w:line="360" w:lineRule="auto"/>
+        <w:rPr>
+          <w:rFonts w:ascii="David" w:eastAsia="ArialMT" w:hAnsi="David" w:cs="David"/>
+          <w:sz w:val="24"/>
+          <w:szCs w:val="24"/>
+          <w:lang w:val="en-US"/>
+        </w:rPr>
+      </w:pPr>
+    </w:p>
+    <w:p>
+      <w:pPr>
+        <w:autoSpaceDE w:val="0"/>
+        <w:autoSpaceDN w:val="0"/>
+        <w:adjustRightInd w:val="0"/>
+        <w:spacing w:after="0" w:line="360" w:lineRule="auto"/>
+        <w:rPr>
+          <w:rFonts w:ascii="David" w:eastAsia="ArialMT" w:hAnsi="David" w:cs="David"/>
+          <w:sz w:val="24"/>
+          <w:szCs w:val="24"/>
+          <w:rtl/>
+        </w:rPr>
+      </w:pPr>
+    </w:p>
+    <w:p>
+      <w:pPr>
+        <w:autoSpaceDE w:val="0"/>
+        <w:autoSpaceDN w:val="0"/>
+        <w:adjustRightInd w:val="0"/>
+        <w:spacing w:after="0" w:line="360" w:lineRule="auto"/>
+        <w:rPr>
+          <w:rFonts w:ascii="David" w:eastAsia="ArialMT" w:hAnsi="David" w:cs="David"/>
+          <w:sz w:val="24"/>
+          <w:szCs w:val="24"/>
+          <w:rtl/>
+          <w:lang w:val="en-US"/>
+        </w:rPr>
+      </w:pPr>
       <w:r>
         <w:rPr>
           <w:rFonts w:ascii="David" w:eastAsia="ArialMT" w:hAnsi="David" w:cs="David" w:hint="cs"/>
-          <w:rtl/>
-        </w:rPr>
-        <w:t xml:space="preserve">: </w:t>
+          <w:sz w:val="24"/>
+          <w:szCs w:val="24"/>
+          <w:rtl/>
+        </w:rPr>
+        <w:t>כשעוברים שלב לפעמים זה נתקע, לא הצלחתי להבין למה</w:t>
       </w:r>
       <w:r>
         <w:rPr>
           <w:rFonts w:ascii="David" w:eastAsia="ArialMT" w:hAnsi="David" w:cs="David" w:hint="cs"/>
-        </w:rPr>
-        <w:t>CIRCLE THE CAT</w:t>
-      </w:r>
-    </w:p>
-    <w:p>
-      <w:pPr>
-        <w:autoSpaceDE w:val="0"/>
-        <w:autoSpaceDN w:val="0"/>
-        <w:adjustRightInd w:val="0"/>
-        <w:spacing w:after="0" w:line="360" w:lineRule="auto"/>
-        <w:rPr>
-          <w:rFonts w:ascii="David" w:eastAsia="ArialMT" w:hAnsi="David" w:cs="David"/>
-          <w:rtl/>
-        </w:rPr>
-      </w:pPr>
-    </w:p>
-    <w:p>
-      <w:pPr>
-        <w:autoSpaceDE w:val="0"/>
-        <w:autoSpaceDN w:val="0"/>
-        <w:adjustRightInd w:val="0"/>
-        <w:spacing w:after="0" w:line="360" w:lineRule="auto"/>
-        <w:rPr>
-          <w:rFonts w:ascii="David" w:eastAsia="ArialMT" w:hAnsi="David" w:cs="David"/>
-          <w:rtl/>
-        </w:rPr>
-      </w:pPr>
-    </w:p>
-    <w:p>
-      <w:pPr>
-        <w:autoSpaceDE w:val="0"/>
-        <w:autoSpaceDN w:val="0"/>
-        <w:adjustRightInd w:val="0"/>
-        <w:spacing w:after="0" w:line="360" w:lineRule="auto"/>
-        <w:rPr>
-          <w:rFonts w:ascii="David" w:eastAsia="ArialMT" w:hAnsi="David" w:cs="David"/>
-          <w:rtl/>
-        </w:rPr>
-      </w:pPr>
-    </w:p>
-    <w:p>
-      <w:pPr>
-        <w:autoSpaceDE w:val="0"/>
-        <w:autoSpaceDN w:val="0"/>
-        <w:adjustRightInd w:val="0"/>
-        <w:spacing w:after="0" w:line="360" w:lineRule="auto"/>
-        <w:rPr>
-          <w:rFonts w:ascii="David" w:eastAsia="ArialMT" w:hAnsi="David" w:cs="David"/>
-          <w:rtl/>
-        </w:rPr>
-      </w:pPr>
-      <w:r>
-        <w:rPr>
-          <w:rFonts w:ascii="David" w:eastAsia="ArialMT" w:hAnsi="David" w:cs="David"/>
-        </w:rPr>
-        <w:t xml:space="preserve"> </w:t>
+          <w:sz w:val="24"/>
+          <w:szCs w:val="24"/>
+          <w:rtl/>
+        </w:rPr>
+        <w:t xml:space="preserve"> וכבר אין זמן ..</w:t>
+      </w:r>
+      <w:r>
+        <w:rPr>
+          <w:rFonts w:ascii="David" w:eastAsia="ArialMT" w:hAnsi="David" w:cs="David"/>
+          <w:sz w:val="24"/>
+          <w:szCs w:val="24"/>
+          <w:rtl/>
+          <w:lang w:val="en-US"/>
+        </w:rPr>
+        <w:br/>
       </w:r>
       <w:r>
         <w:rPr>
           <w:rFonts w:ascii="David" w:eastAsia="ArialMT" w:hAnsi="David" w:cs="David" w:hint="cs"/>
+          <w:sz w:val="24"/>
+          <w:szCs w:val="24"/>
+          <w:rtl/>
+          <w:lang w:val="en-US"/>
+        </w:rPr>
+        <w:t xml:space="preserve">אחרי שעושים </w:t>
+      </w:r>
+      <w:proofErr w:type="spellStart"/>
+      <w:r>
+        <w:rPr>
+          <w:rFonts w:ascii="David" w:eastAsia="ArialMT" w:hAnsi="David" w:cs="David" w:hint="cs"/>
+          <w:sz w:val="24"/>
+          <w:szCs w:val="24"/>
+          <w:rtl/>
+          <w:lang w:val="en-US"/>
+        </w:rPr>
+        <w:t>ריסט</w:t>
+      </w:r>
+      <w:proofErr w:type="spellEnd"/>
+      <w:r>
+        <w:rPr>
+          <w:rFonts w:ascii="David" w:eastAsia="ArialMT" w:hAnsi="David" w:cs="David" w:hint="cs"/>
+          <w:sz w:val="24"/>
+          <w:szCs w:val="24"/>
+          <w:rtl/>
+          <w:lang w:val="en-US"/>
+        </w:rPr>
+        <w:t xml:space="preserve"> הוא עצמו לא בדיוק </w:t>
+      </w:r>
+      <w:proofErr w:type="spellStart"/>
+      <w:r>
+        <w:rPr>
+          <w:rFonts w:ascii="David" w:eastAsia="ArialMT" w:hAnsi="David" w:cs="David" w:hint="cs"/>
+          <w:sz w:val="24"/>
+          <w:szCs w:val="24"/>
+          <w:rtl/>
+          <w:lang w:val="en-US"/>
+        </w:rPr>
+        <w:t>בריסט</w:t>
+      </w:r>
+      <w:proofErr w:type="spellEnd"/>
+      <w:r>
+        <w:rPr>
+          <w:rFonts w:ascii="David" w:eastAsia="ArialMT" w:hAnsi="David" w:cs="David" w:hint="cs"/>
+          <w:sz w:val="24"/>
+          <w:szCs w:val="24"/>
+          <w:rtl/>
+          <w:lang w:val="en-US"/>
+        </w:rPr>
+        <w:t xml:space="preserve"> או משהו כזה..</w:t>
+      </w:r>
+    </w:p>
+    <w:p>
+      <w:pPr>
+        <w:autoSpaceDE w:val="0"/>
+        <w:autoSpaceDN w:val="0"/>
+        <w:adjustRightInd w:val="0"/>
+        <w:spacing w:after="0" w:line="360" w:lineRule="auto"/>
+        <w:rPr>
+          <w:rFonts w:ascii="David" w:eastAsia="ArialMT" w:hAnsi="David" w:cs="David"/>
+          <w:sz w:val="24"/>
+          <w:szCs w:val="24"/>
+          <w:rtl/>
+          <w:lang w:val="en-US"/>
+        </w:rPr>
+      </w:pPr>
+      <w:r>
+        <w:rPr>
+          <w:rFonts w:ascii="David" w:eastAsia="ArialMT" w:hAnsi="David" w:cs="David" w:hint="cs"/>
+          <w:sz w:val="24"/>
+          <w:szCs w:val="24"/>
+          <w:rtl/>
+          <w:lang w:val="en-US"/>
+        </w:rPr>
+        <w:t xml:space="preserve">אחרי </w:t>
+      </w:r>
+      <w:proofErr w:type="spellStart"/>
+      <w:r>
+        <w:rPr>
+          <w:rFonts w:ascii="David" w:eastAsia="ArialMT" w:hAnsi="David" w:cs="David" w:hint="cs"/>
+          <w:sz w:val="24"/>
+          <w:szCs w:val="24"/>
+          <w:rtl/>
+          <w:lang w:val="en-US"/>
+        </w:rPr>
+        <w:t>הריסטים</w:t>
+      </w:r>
+      <w:proofErr w:type="spellEnd"/>
+      <w:r>
+        <w:rPr>
+          <w:rFonts w:ascii="David" w:eastAsia="ArialMT" w:hAnsi="David" w:cs="David" w:hint="cs"/>
+          <w:sz w:val="24"/>
+          <w:szCs w:val="24"/>
+          <w:rtl/>
+          <w:lang w:val="en-US"/>
+        </w:rPr>
+        <w:t xml:space="preserve"> כשהוא בורח </w:t>
+      </w:r>
+      <w:proofErr w:type="spellStart"/>
+      <w:r>
+        <w:rPr>
+          <w:rFonts w:ascii="David" w:eastAsia="ArialMT" w:hAnsi="David" w:cs="David" w:hint="cs"/>
+          <w:sz w:val="24"/>
+          <w:szCs w:val="24"/>
+          <w:rtl/>
+          <w:lang w:val="en-US"/>
+        </w:rPr>
+        <w:t>הכל</w:t>
+      </w:r>
+      <w:proofErr w:type="spellEnd"/>
+      <w:r>
+        <w:rPr>
+          <w:rFonts w:ascii="David" w:eastAsia="ArialMT" w:hAnsi="David" w:cs="David" w:hint="cs"/>
+          <w:sz w:val="24"/>
+          <w:szCs w:val="24"/>
+          <w:rtl/>
+          <w:lang w:val="en-US"/>
+        </w:rPr>
+        <w:t xml:space="preserve"> נתקע.</w:t>
+      </w:r>
+    </w:p>
+    <w:p>
+      <w:pPr>
+        <w:autoSpaceDE w:val="0"/>
+        <w:autoSpaceDN w:val="0"/>
+        <w:adjustRightInd w:val="0"/>
+        <w:spacing w:after="0" w:line="360" w:lineRule="auto"/>
+        <w:rPr>
+          <w:rFonts w:ascii="David" w:eastAsia="ArialMT" w:hAnsi="David" w:cs="David"/>
+          <w:sz w:val="24"/>
+          <w:szCs w:val="24"/>
+          <w:rtl/>
+          <w:lang w:val="en-US"/>
+        </w:rPr>
+      </w:pPr>
+      <w:r>
+        <w:rPr>
+          <w:rFonts w:ascii="David" w:eastAsia="ArialMT" w:hAnsi="David" w:cs="David" w:hint="cs"/>
+          <w:sz w:val="24"/>
+          <w:szCs w:val="24"/>
+          <w:rtl/>
+          <w:lang w:val="en-US"/>
+        </w:rPr>
+        <w:t>כשעוברים שלב זה לא חוזר להתחלה תמיד.</w:t>
+      </w:r>
+    </w:p>
+    <w:p>
+      <w:pPr>
+        <w:autoSpaceDE w:val="0"/>
+        <w:autoSpaceDN w:val="0"/>
+        <w:adjustRightInd w:val="0"/>
+        <w:spacing w:after="0" w:line="360" w:lineRule="auto"/>
+        <w:rPr>
+          <w:rFonts w:ascii="David" w:eastAsia="ArialMT" w:hAnsi="David" w:cs="David"/>
+          <w:sz w:val="24"/>
+          <w:szCs w:val="24"/>
+          <w:lang w:val="en-US"/>
+        </w:rPr>
+      </w:pPr>
+      <w:r>
+        <w:rPr>
+          <w:rFonts w:ascii="David" w:eastAsia="ArialMT" w:hAnsi="David" w:cs="David"/>
+          <w:sz w:val="24"/>
+          <w:szCs w:val="24"/>
+          <w:lang w:val="en-US"/>
+        </w:rPr>
+        <w:br/>
+      </w:r>
+    </w:p>
+    <w:p>
+      <w:pPr>
+        <w:autoSpaceDE w:val="0"/>
+        <w:autoSpaceDN w:val="0"/>
+        <w:bidi w:val="0"/>
+        <w:adjustRightInd w:val="0"/>
+        <w:spacing w:after="0" w:line="360" w:lineRule="auto"/>
+        <w:rPr>
+          <w:rFonts w:ascii="David" w:eastAsia="ArialMT" w:hAnsi="David" w:cs="David"/>
+          <w:sz w:val="24"/>
+          <w:szCs w:val="24"/>
+          <w:lang w:val="en-US"/>
+        </w:rPr>
+      </w:pPr>
+    </w:p>
+    <w:p>
+      <w:pPr>
+        <w:autoSpaceDE w:val="0"/>
+        <w:autoSpaceDN w:val="0"/>
+        <w:bidi w:val="0"/>
+        <w:adjustRightInd w:val="0"/>
+        <w:spacing w:after="0" w:line="360" w:lineRule="auto"/>
+        <w:rPr>
+          <w:rFonts w:ascii="David" w:eastAsia="ArialMT" w:hAnsi="David" w:cs="David"/>
+          <w:b/>
+          <w:bCs/>
+          <w:sz w:val="24"/>
+          <w:szCs w:val="24"/>
           <w:u w:val="single"/>
           <w:rtl/>
-        </w:rPr>
-        <w:t xml:space="preserve">שם </w:t>
-      </w:r>
-      <w:r>
-        <w:rPr>
-          <w:rFonts w:ascii="David" w:eastAsia="ArialMT" w:hAnsi="David" w:cs="David"/>
+          <w:lang w:val="en-US"/>
+        </w:rPr>
+      </w:pPr>
+      <w:r>
+        <w:rPr>
+          <w:rFonts w:ascii="David" w:eastAsia="ArialMT" w:hAnsi="David" w:cs="David"/>
+          <w:b/>
+          <w:bCs/>
+          <w:sz w:val="24"/>
+          <w:szCs w:val="24"/>
           <w:u w:val="single"/>
-          <w:rtl/>
-        </w:rPr>
-        <w:t>הסטודנט:</w:t>
-      </w:r>
-      <w:r>
-        <w:rPr>
-          <w:rFonts w:ascii="David" w:eastAsia="ArialMT" w:hAnsi="David" w:cs="David"/>
-          <w:rtl/>
-        </w:rPr>
-        <w:t xml:space="preserve"> </w:t>
-      </w:r>
-      <w:r>
-        <w:rPr>
-          <w:rFonts w:ascii="David" w:eastAsia="ArialMT" w:hAnsi="David" w:cs="David" w:hint="cs"/>
-          <w:rtl/>
-        </w:rPr>
-        <w:t>דיוויד ופנה</w:t>
-      </w:r>
-    </w:p>
-    <w:p>
-      <w:pPr>
-        <w:autoSpaceDE w:val="0"/>
-        <w:autoSpaceDN w:val="0"/>
-        <w:adjustRightInd w:val="0"/>
-        <w:spacing w:after="0" w:line="360" w:lineRule="auto"/>
-        <w:rPr>
-          <w:rFonts w:ascii="David" w:eastAsia="ArialMT" w:hAnsi="David" w:cs="David"/>
-          <w:u w:val="single"/>
-          <w:rtl/>
-        </w:rPr>
-      </w:pPr>
-    </w:p>
-    <w:p>
-      <w:pPr>
-        <w:autoSpaceDE w:val="0"/>
-        <w:autoSpaceDN w:val="0"/>
-        <w:adjustRightInd w:val="0"/>
-        <w:spacing w:after="0" w:line="360" w:lineRule="auto"/>
-        <w:rPr>
-          <w:rFonts w:ascii="David" w:eastAsia="ArialMT" w:hAnsi="David" w:cs="David"/>
-          <w:rtl/>
-        </w:rPr>
-      </w:pPr>
-      <w:r>
-        <w:rPr>
-          <w:rFonts w:ascii="David" w:eastAsia="ArialMT" w:hAnsi="David" w:cs="David"/>
-          <w:u w:val="single"/>
-          <w:rtl/>
-        </w:rPr>
-        <w:t>ת"ז</w:t>
-      </w:r>
-      <w:r>
-        <w:rPr>
-          <w:rFonts w:ascii="David" w:eastAsia="ArialMT" w:hAnsi="David" w:cs="David" w:hint="cs"/>
-          <w:u w:val="single"/>
-          <w:rtl/>
-        </w:rPr>
-        <w:t>:</w:t>
-      </w:r>
-      <w:r>
-        <w:rPr>
-          <w:rFonts w:ascii="David" w:eastAsia="ArialMT" w:hAnsi="David" w:cs="David" w:hint="cs"/>
-          <w:rtl/>
-        </w:rPr>
-        <w:t xml:space="preserve"> 318336419</w:t>
-      </w:r>
-    </w:p>
-    <w:p>
-      <w:pPr>
-        <w:autoSpaceDE w:val="0"/>
-        <w:autoSpaceDN w:val="0"/>
-        <w:adjustRightInd w:val="0"/>
-        <w:spacing w:after="0" w:line="360" w:lineRule="auto"/>
-        <w:rPr>
-          <w:rFonts w:ascii="David" w:eastAsia="ArialMT" w:hAnsi="David" w:cs="David"/>
-          <w:u w:val="single"/>
-          <w:rtl/>
-        </w:rPr>
-      </w:pPr>
-    </w:p>
-    <w:p>
-      <w:pPr>
-        <w:autoSpaceDE w:val="0"/>
-        <w:autoSpaceDN w:val="0"/>
-        <w:adjustRightInd w:val="0"/>
-        <w:spacing w:after="0" w:line="360" w:lineRule="auto"/>
-        <w:rPr>
-          <w:rFonts w:ascii="David" w:eastAsia="ArialMT" w:hAnsi="David" w:cs="David"/>
-          <w:u w:val="single"/>
-          <w:rtl/>
-        </w:rPr>
-      </w:pPr>
-      <w:r>
-        <w:rPr>
-          <w:rFonts w:ascii="David" w:eastAsia="ArialMT" w:hAnsi="David" w:cs="David"/>
-          <w:u w:val="single"/>
-          <w:rtl/>
-        </w:rPr>
-        <w:t>הסבר כללי של התרגיל</w:t>
-      </w:r>
-      <w:r>
-        <w:rPr>
-          <w:rFonts w:ascii="David" w:eastAsia="ArialMT" w:hAnsi="David" w:cs="David" w:hint="cs"/>
-          <w:u w:val="single"/>
-          <w:rtl/>
-        </w:rPr>
-        <w:t xml:space="preserve">: </w:t>
-      </w:r>
-    </w:p>
-    <w:p>
-      <w:pPr>
-        <w:autoSpaceDE w:val="0"/>
-        <w:autoSpaceDN w:val="0"/>
-        <w:adjustRightInd w:val="0"/>
-        <w:spacing w:after="0" w:line="360" w:lineRule="auto"/>
-        <w:rPr>
-          <w:rFonts w:ascii="David" w:eastAsia="ArialMT" w:hAnsi="David" w:cs="David"/>
-          <w:rtl/>
-        </w:rPr>
-      </w:pPr>
-      <w:r>
-        <w:rPr>
-          <w:rFonts w:ascii="David" w:eastAsia="ArialMT" w:hAnsi="David" w:cs="David" w:hint="cs"/>
-          <w:rtl/>
-        </w:rPr>
-        <w:t>במשחק זה על השחקן לנסות לחסום את החתול על ידי לחיצות על האריחים שמקיפים אותו.</w:t>
-      </w:r>
-    </w:p>
-    <w:p>
-      <w:pPr>
-        <w:autoSpaceDE w:val="0"/>
-        <w:autoSpaceDN w:val="0"/>
-        <w:adjustRightInd w:val="0"/>
-        <w:spacing w:after="0" w:line="360" w:lineRule="auto"/>
-        <w:rPr>
-          <w:rFonts w:ascii="David" w:eastAsia="ArialMT" w:hAnsi="David" w:cs="David"/>
-        </w:rPr>
-      </w:pPr>
-      <w:r>
-        <w:rPr>
-          <w:rFonts w:ascii="David" w:eastAsia="ArialMT" w:hAnsi="David" w:cs="David" w:hint="cs"/>
-          <w:rtl/>
-        </w:rPr>
-        <w:t>אם החתול מגיע לאחד מאריחי הלוח בקצה, החתול בורח והשחקן נפסל.</w:t>
-      </w:r>
-    </w:p>
-    <w:p>
-      <w:pPr>
-        <w:autoSpaceDE w:val="0"/>
-        <w:autoSpaceDN w:val="0"/>
-        <w:adjustRightInd w:val="0"/>
-        <w:spacing w:after="0" w:line="360" w:lineRule="auto"/>
-        <w:rPr>
-          <w:rFonts w:ascii="David" w:eastAsia="ArialMT" w:hAnsi="David" w:cs="David"/>
-          <w:rtl/>
-        </w:rPr>
-      </w:pPr>
-    </w:p>
-    <w:p>
-      <w:pPr>
-        <w:autoSpaceDE w:val="0"/>
-        <w:autoSpaceDN w:val="0"/>
-        <w:adjustRightInd w:val="0"/>
-        <w:spacing w:after="0" w:line="360" w:lineRule="auto"/>
-        <w:rPr>
-          <w:rFonts w:ascii="David" w:eastAsia="ArialMT" w:hAnsi="David" w:cs="David"/>
-          <w:u w:val="single"/>
-          <w:rtl/>
-        </w:rPr>
-      </w:pPr>
-      <w:r>
-        <w:rPr>
-          <w:rFonts w:ascii="David" w:eastAsia="ArialMT" w:hAnsi="David" w:cs="David" w:hint="cs"/>
-          <w:u w:val="single"/>
-          <w:rtl/>
-        </w:rPr>
-        <w:t>תיכון(</w:t>
-      </w:r>
-      <w:r>
-        <w:rPr>
-          <w:rFonts w:ascii="David" w:eastAsia="ArialMT" w:hAnsi="David" w:cs="David" w:hint="cs"/>
-          <w:u w:val="single"/>
-        </w:rPr>
-        <w:t>DESIGN</w:t>
-      </w:r>
-      <w:r>
-        <w:rPr>
-          <w:rFonts w:ascii="David" w:eastAsia="ArialMT" w:hAnsi="David" w:cs="David" w:hint="cs"/>
-          <w:u w:val="single"/>
-          <w:rtl/>
-        </w:rPr>
-        <w:t>):</w:t>
-      </w:r>
-    </w:p>
-    <w:p>
-      <w:pPr>
-        <w:autoSpaceDE w:val="0"/>
-        <w:autoSpaceDN w:val="0"/>
-        <w:adjustRightInd w:val="0"/>
-        <w:spacing w:after="0" w:line="360" w:lineRule="auto"/>
-        <w:rPr>
-          <w:rFonts w:ascii="David" w:eastAsia="ArialMT" w:hAnsi="David" w:cs="David"/>
-          <w:rtl/>
-        </w:rPr>
-      </w:pPr>
-      <w:r>
-        <w:rPr>
-          <w:rFonts w:ascii="David" w:eastAsia="ArialMT" w:hAnsi="David" w:cs="David" w:hint="cs"/>
-          <w:rtl/>
-        </w:rPr>
-        <w:t xml:space="preserve"> יש את הקונטרולר שאחראי על התקשור בין הלוח שמנהל את האריחים לבין החתול שצריך שרוצה לדעת</w:t>
-      </w:r>
-    </w:p>
-    <w:p>
-      <w:pPr>
-        <w:autoSpaceDE w:val="0"/>
-        <w:autoSpaceDN w:val="0"/>
-        <w:adjustRightInd w:val="0"/>
-        <w:spacing w:after="0" w:line="360" w:lineRule="auto"/>
-        <w:rPr>
-          <w:rFonts w:ascii="David" w:eastAsia="ArialMT" w:hAnsi="David" w:cs="David"/>
-          <w:rtl/>
-        </w:rPr>
-      </w:pPr>
-      <w:r>
-        <w:rPr>
-          <w:rFonts w:ascii="David" w:eastAsia="ArialMT" w:hAnsi="David" w:cs="David" w:hint="cs"/>
-          <w:rtl/>
-        </w:rPr>
-        <w:t>כל הזמן מה האפשרויות שלו.</w:t>
-      </w:r>
-    </w:p>
-    <w:p>
-      <w:pPr>
-        <w:autoSpaceDE w:val="0"/>
-        <w:autoSpaceDN w:val="0"/>
-        <w:adjustRightInd w:val="0"/>
-        <w:spacing w:after="0" w:line="360" w:lineRule="auto"/>
-        <w:rPr>
-          <w:rFonts w:ascii="David" w:eastAsia="ArialMT" w:hAnsi="David" w:cs="David"/>
-          <w:u w:val="single"/>
-          <w:rtl/>
-        </w:rPr>
-      </w:pPr>
-    </w:p>
-    <w:p>
-      <w:pPr>
-        <w:autoSpaceDE w:val="0"/>
-        <w:autoSpaceDN w:val="0"/>
-        <w:adjustRightInd w:val="0"/>
-        <w:spacing w:after="0" w:line="360" w:lineRule="auto"/>
-        <w:rPr>
-          <w:rFonts w:ascii="David" w:eastAsia="ArialMT" w:hAnsi="David" w:cs="David"/>
-          <w:u w:val="single"/>
-          <w:rtl/>
-        </w:rPr>
-      </w:pPr>
-      <w:r>
-        <w:rPr>
-          <w:rFonts w:ascii="David" w:eastAsia="ArialMT" w:hAnsi="David" w:cs="David"/>
-          <w:u w:val="single"/>
-          <w:rtl/>
-        </w:rPr>
-        <w:t>רשימה של הקבצים</w:t>
-      </w:r>
-      <w:r>
-        <w:rPr>
-          <w:rFonts w:ascii="David" w:eastAsia="ArialMT" w:hAnsi="David" w:cs="David" w:hint="cs"/>
-          <w:u w:val="single"/>
-          <w:rtl/>
-        </w:rPr>
-        <w:t>:</w:t>
-      </w:r>
-    </w:p>
-    <w:p>
-      <w:pPr>
-        <w:autoSpaceDE w:val="0"/>
-        <w:autoSpaceDN w:val="0"/>
-        <w:adjustRightInd w:val="0"/>
-        <w:spacing w:after="0" w:line="360" w:lineRule="auto"/>
-        <w:rPr>
-          <w:rFonts w:ascii="David" w:eastAsia="ArialMT" w:hAnsi="David" w:cs="David"/>
-          <w:lang w:val="en-US"/>
-        </w:rPr>
-      </w:pPr>
-      <w:r>
-        <w:rPr>
-          <w:rFonts w:ascii="David" w:eastAsia="ArialMT" w:hAnsi="David" w:cs="David"/>
+          <w:lang w:val="en-US"/>
+        </w:rPr>
+        <w:t>File list:</w:t>
+      </w:r>
+    </w:p>
+    <w:p>
+      <w:pPr>
+        <w:autoSpaceDE w:val="0"/>
+        <w:autoSpaceDN w:val="0"/>
+        <w:bidi w:val="0"/>
+        <w:adjustRightInd w:val="0"/>
+        <w:spacing w:after="0" w:line="360" w:lineRule="auto"/>
+        <w:rPr>
+          <w:rFonts w:ascii="David" w:eastAsia="ArialMT" w:hAnsi="David" w:cs="David"/>
+          <w:sz w:val="24"/>
+          <w:szCs w:val="24"/>
+          <w:lang w:val="en-US"/>
+        </w:rPr>
+      </w:pPr>
+      <w:r>
+        <w:rPr>
+          <w:rFonts w:ascii="David" w:eastAsia="ArialMT" w:hAnsi="David" w:cs="David"/>
+          <w:sz w:val="24"/>
+          <w:szCs w:val="24"/>
           <w:lang w:val="en-US"/>
         </w:rPr>
         <w:t>Animation.cpp + h</w:t>
@@ -396,16 +966,21 @@
       <w:pPr>
         <w:autoSpaceDE w:val="0"/>
         <w:autoSpaceDN w:val="0"/>
-        <w:adjustRightInd w:val="0"/>
-        <w:spacing w:after="0" w:line="360" w:lineRule="auto"/>
-        <w:rPr>
-          <w:rFonts w:ascii="David" w:eastAsia="ArialMT" w:hAnsi="David" w:cs="David"/>
-          <w:lang w:val="en-US"/>
-        </w:rPr>
-      </w:pPr>
-      <w:r>
-        <w:rPr>
-          <w:rFonts w:ascii="David" w:eastAsia="ArialMT" w:hAnsi="David" w:cs="David"/>
+        <w:bidi w:val="0"/>
+        <w:adjustRightInd w:val="0"/>
+        <w:spacing w:after="0" w:line="360" w:lineRule="auto"/>
+        <w:rPr>
+          <w:rFonts w:ascii="David" w:eastAsia="ArialMT" w:hAnsi="David" w:cs="David"/>
+          <w:sz w:val="24"/>
+          <w:szCs w:val="24"/>
+          <w:lang w:val="en-US"/>
+        </w:rPr>
+      </w:pPr>
+      <w:r>
+        <w:rPr>
+          <w:rFonts w:ascii="David" w:eastAsia="ArialMT" w:hAnsi="David" w:cs="David"/>
+          <w:sz w:val="24"/>
+          <w:szCs w:val="24"/>
           <w:lang w:val="en-US"/>
         </w:rPr>
         <w:t>Board.cpp + h</w:t>
@@ -415,16 +990,21 @@
       <w:pPr>
         <w:autoSpaceDE w:val="0"/>
         <w:autoSpaceDN w:val="0"/>
-        <w:adjustRightInd w:val="0"/>
-        <w:spacing w:after="0" w:line="360" w:lineRule="auto"/>
-        <w:rPr>
-          <w:rFonts w:ascii="David" w:eastAsia="ArialMT" w:hAnsi="David" w:cs="David"/>
-          <w:lang w:val="en-US"/>
-        </w:rPr>
-      </w:pPr>
-      <w:r>
-        <w:rPr>
-          <w:rFonts w:ascii="David" w:eastAsia="ArialMT" w:hAnsi="David" w:cs="David"/>
+        <w:bidi w:val="0"/>
+        <w:adjustRightInd w:val="0"/>
+        <w:spacing w:after="0" w:line="360" w:lineRule="auto"/>
+        <w:rPr>
+          <w:rFonts w:ascii="David" w:eastAsia="ArialMT" w:hAnsi="David" w:cs="David"/>
+          <w:sz w:val="24"/>
+          <w:szCs w:val="24"/>
+          <w:lang w:val="en-US"/>
+        </w:rPr>
+      </w:pPr>
+      <w:r>
+        <w:rPr>
+          <w:rFonts w:ascii="David" w:eastAsia="ArialMT" w:hAnsi="David" w:cs="David"/>
+          <w:sz w:val="24"/>
+          <w:szCs w:val="24"/>
           <w:lang w:val="en-US"/>
         </w:rPr>
         <w:t>Cat.cpp + h</w:t>
@@ -434,16 +1014,21 @@
       <w:pPr>
         <w:autoSpaceDE w:val="0"/>
         <w:autoSpaceDN w:val="0"/>
-        <w:adjustRightInd w:val="0"/>
-        <w:spacing w:after="0" w:line="360" w:lineRule="auto"/>
-        <w:rPr>
-          <w:rFonts w:ascii="David" w:eastAsia="ArialMT" w:hAnsi="David" w:cs="David"/>
-          <w:lang w:val="en-US"/>
-        </w:rPr>
-      </w:pPr>
-      <w:r>
-        <w:rPr>
-          <w:rFonts w:ascii="David" w:eastAsia="ArialMT" w:hAnsi="David" w:cs="David"/>
+        <w:bidi w:val="0"/>
+        <w:adjustRightInd w:val="0"/>
+        <w:spacing w:after="0" w:line="360" w:lineRule="auto"/>
+        <w:rPr>
+          <w:rFonts w:ascii="David" w:eastAsia="ArialMT" w:hAnsi="David" w:cs="David"/>
+          <w:sz w:val="24"/>
+          <w:szCs w:val="24"/>
+          <w:lang w:val="en-US"/>
+        </w:rPr>
+      </w:pPr>
+      <w:r>
+        <w:rPr>
+          <w:rFonts w:ascii="David" w:eastAsia="ArialMT" w:hAnsi="David" w:cs="David"/>
+          <w:sz w:val="24"/>
+          <w:szCs w:val="24"/>
           <w:lang w:val="en-US"/>
         </w:rPr>
         <w:t>Controller.cpp + h</w:t>
@@ -453,16 +1038,21 @@
       <w:pPr>
         <w:autoSpaceDE w:val="0"/>
         <w:autoSpaceDN w:val="0"/>
-        <w:adjustRightInd w:val="0"/>
-        <w:spacing w:after="0" w:line="360" w:lineRule="auto"/>
-        <w:rPr>
-          <w:rFonts w:ascii="David" w:eastAsia="ArialMT" w:hAnsi="David" w:cs="David"/>
-          <w:lang w:val="en-US"/>
-        </w:rPr>
-      </w:pPr>
-      <w:r>
-        <w:rPr>
-          <w:rFonts w:ascii="David" w:eastAsia="ArialMT" w:hAnsi="David" w:cs="David"/>
+        <w:bidi w:val="0"/>
+        <w:adjustRightInd w:val="0"/>
+        <w:spacing w:after="0" w:line="360" w:lineRule="auto"/>
+        <w:rPr>
+          <w:rFonts w:ascii="David" w:eastAsia="ArialMT" w:hAnsi="David" w:cs="David"/>
+          <w:sz w:val="24"/>
+          <w:szCs w:val="24"/>
+          <w:lang w:val="en-US"/>
+        </w:rPr>
+      </w:pPr>
+      <w:r>
+        <w:rPr>
+          <w:rFonts w:ascii="David" w:eastAsia="ArialMT" w:hAnsi="David" w:cs="David"/>
+          <w:sz w:val="24"/>
+          <w:szCs w:val="24"/>
           <w:lang w:val="en-US"/>
         </w:rPr>
         <w:t>Resources.cpp + h</w:t>
@@ -472,16 +1062,21 @@
       <w:pPr>
         <w:autoSpaceDE w:val="0"/>
         <w:autoSpaceDN w:val="0"/>
-        <w:adjustRightInd w:val="0"/>
-        <w:spacing w:after="0" w:line="360" w:lineRule="auto"/>
-        <w:rPr>
-          <w:rFonts w:ascii="David" w:eastAsia="ArialMT" w:hAnsi="David" w:cs="David"/>
-          <w:lang w:val="en-US"/>
-        </w:rPr>
-      </w:pPr>
-      <w:r>
-        <w:rPr>
-          <w:rFonts w:ascii="David" w:eastAsia="ArialMT" w:hAnsi="David" w:cs="David"/>
+        <w:bidi w:val="0"/>
+        <w:adjustRightInd w:val="0"/>
+        <w:spacing w:after="0" w:line="360" w:lineRule="auto"/>
+        <w:rPr>
+          <w:rFonts w:ascii="David" w:eastAsia="ArialMT" w:hAnsi="David" w:cs="David"/>
+          <w:sz w:val="24"/>
+          <w:szCs w:val="24"/>
+          <w:lang w:val="en-US"/>
+        </w:rPr>
+      </w:pPr>
+      <w:r>
+        <w:rPr>
+          <w:rFonts w:ascii="David" w:eastAsia="ArialMT" w:hAnsi="David" w:cs="David"/>
+          <w:sz w:val="24"/>
+          <w:szCs w:val="24"/>
           <w:lang w:val="en-US"/>
         </w:rPr>
         <w:t>Tile.cpp + h</w:t>
@@ -491,273 +1086,51 @@
       <w:pPr>
         <w:autoSpaceDE w:val="0"/>
         <w:autoSpaceDN w:val="0"/>
-        <w:adjustRightInd w:val="0"/>
-        <w:spacing w:after="0" w:line="360" w:lineRule="auto"/>
-        <w:rPr>
-          <w:rFonts w:ascii="David" w:eastAsia="ArialMT" w:hAnsi="David" w:cs="David"/>
-          <w:lang w:val="en-US"/>
-        </w:rPr>
-      </w:pPr>
-      <w:r>
-        <w:rPr>
-          <w:rFonts w:ascii="David" w:eastAsia="ArialMT" w:hAnsi="David" w:cs="David"/>
+        <w:bidi w:val="0"/>
+        <w:adjustRightInd w:val="0"/>
+        <w:spacing w:after="0" w:line="360" w:lineRule="auto"/>
+        <w:rPr>
+          <w:rFonts w:ascii="David" w:eastAsia="ArialMT" w:hAnsi="David" w:cs="David"/>
+          <w:sz w:val="24"/>
+          <w:szCs w:val="24"/>
+          <w:lang w:val="en-US"/>
+        </w:rPr>
+      </w:pPr>
+      <w:proofErr w:type="spellStart"/>
+      <w:r>
+        <w:rPr>
+          <w:rFonts w:ascii="David" w:eastAsia="ArialMT" w:hAnsi="David" w:cs="David"/>
+          <w:sz w:val="24"/>
+          <w:szCs w:val="24"/>
           <w:lang w:val="en-US"/>
         </w:rPr>
         <w:t>Macros.h</w:t>
       </w:r>
-    </w:p>
-    <w:p>
-      <w:pPr>
-        <w:autoSpaceDE w:val="0"/>
-        <w:autoSpaceDN w:val="0"/>
-        <w:adjustRightInd w:val="0"/>
-        <w:spacing w:after="0" w:line="360" w:lineRule="auto"/>
-        <w:rPr>
-          <w:rFonts w:ascii="David" w:eastAsia="ArialMT" w:hAnsi="David" w:cs="David"/>
-          <w:lang w:val="en-US"/>
-        </w:rPr>
-      </w:pPr>
-      <w:r>
-        <w:rPr>
-          <w:rFonts w:ascii="David" w:eastAsia="ArialMT" w:hAnsi="David" w:cs="David"/>
+      <w:proofErr w:type="spellEnd"/>
+    </w:p>
+    <w:p>
+      <w:pPr>
+        <w:autoSpaceDE w:val="0"/>
+        <w:autoSpaceDN w:val="0"/>
+        <w:bidi w:val="0"/>
+        <w:adjustRightInd w:val="0"/>
+        <w:spacing w:after="0" w:line="360" w:lineRule="auto"/>
+        <w:rPr>
+          <w:rFonts w:ascii="David" w:eastAsia="ArialMT" w:hAnsi="David" w:cs="David"/>
+          <w:sz w:val="24"/>
+          <w:szCs w:val="24"/>
+          <w:rtl/>
+          <w:lang w:val="en-US"/>
+        </w:rPr>
+      </w:pPr>
+      <w:r>
+        <w:rPr>
+          <w:rFonts w:ascii="David" w:eastAsia="ArialMT" w:hAnsi="David" w:cs="David"/>
+          <w:sz w:val="24"/>
+          <w:szCs w:val="24"/>
           <w:lang w:val="en-US"/>
         </w:rPr>
         <w:t>main.cpp</w:t>
-      </w:r>
-    </w:p>
-    <w:p>
-      <w:pPr>
-        <w:autoSpaceDE w:val="0"/>
-        <w:autoSpaceDN w:val="0"/>
-        <w:adjustRightInd w:val="0"/>
-        <w:spacing w:after="0" w:line="360" w:lineRule="auto"/>
-        <w:rPr>
-          <w:rFonts w:ascii="David" w:eastAsia="ArialMT" w:hAnsi="David" w:cs="David"/>
-          <w:rtl/>
-        </w:rPr>
-      </w:pPr>
-    </w:p>
-    <w:p>
-      <w:pPr>
-        <w:autoSpaceDE w:val="0"/>
-        <w:autoSpaceDN w:val="0"/>
-        <w:adjustRightInd w:val="0"/>
-        <w:spacing w:after="0" w:line="360" w:lineRule="auto"/>
-        <w:rPr>
-          <w:rFonts w:ascii="David" w:eastAsia="ArialMT" w:hAnsi="David" w:cs="David"/>
-          <w:u w:val="single"/>
-          <w:rtl/>
-          <w:lang w:val="en-US"/>
-        </w:rPr>
-      </w:pPr>
-      <w:r>
-        <w:rPr>
-          <w:rFonts w:ascii="David" w:eastAsia="ArialMT" w:hAnsi="David" w:cs="David"/>
-          <w:u w:val="single"/>
-          <w:rtl/>
-        </w:rPr>
-        <w:t>מבני נתונים עיקריים</w:t>
-      </w:r>
-      <w:r>
-        <w:rPr>
-          <w:rFonts w:ascii="David" w:eastAsia="ArialMT" w:hAnsi="David" w:cs="David" w:hint="cs"/>
-          <w:u w:val="single"/>
-          <w:rtl/>
-          <w:lang w:val="en-US"/>
-        </w:rPr>
-        <w:t>:</w:t>
-      </w:r>
-    </w:p>
-    <w:p>
-      <w:pPr>
-        <w:autoSpaceDE w:val="0"/>
-        <w:autoSpaceDN w:val="0"/>
-        <w:adjustRightInd w:val="0"/>
-        <w:spacing w:after="0" w:line="360" w:lineRule="auto"/>
-        <w:rPr>
-          <w:rFonts w:ascii="David" w:eastAsia="ArialMT" w:hAnsi="David" w:cs="David"/>
-          <w:rtl/>
-        </w:rPr>
-      </w:pPr>
-      <w:r>
-        <w:rPr>
-          <w:rFonts w:ascii="David" w:eastAsia="ArialMT" w:hAnsi="David" w:cs="David" w:hint="cs"/>
-          <w:rtl/>
-        </w:rPr>
-        <w:t xml:space="preserve">מבני נתונים עיקריים הם לוח האריחים שלנו שמחזיק בו הלוח, וקטור דו מימדי של </w:t>
-      </w:r>
-      <w:r>
-        <w:rPr>
-          <w:rFonts w:ascii="David" w:eastAsia="ArialMT" w:hAnsi="David" w:cs="David" w:hint="cs"/>
-        </w:rPr>
-        <w:t>TILES</w:t>
-      </w:r>
-      <w:r>
-        <w:rPr>
-          <w:rFonts w:ascii="David" w:eastAsia="ArialMT" w:hAnsi="David" w:cs="David" w:hint="cs"/>
-          <w:rtl/>
-        </w:rPr>
-        <w:t>.</w:t>
-      </w:r>
-    </w:p>
-    <w:p>
-      <w:pPr>
-        <w:autoSpaceDE w:val="0"/>
-        <w:autoSpaceDN w:val="0"/>
-        <w:adjustRightInd w:val="0"/>
-        <w:spacing w:after="0" w:line="360" w:lineRule="auto"/>
-        <w:rPr>
-          <w:rFonts w:ascii="David" w:eastAsia="ArialMT" w:hAnsi="David" w:cs="David"/>
-          <w:rtl/>
-        </w:rPr>
-      </w:pPr>
-      <w:r>
-        <w:rPr>
-          <w:rFonts w:ascii="David" w:eastAsia="ArialMT" w:hAnsi="David" w:cs="David"/>
-        </w:rPr>
-        <w:t xml:space="preserve"> </w:t>
-      </w:r>
-    </w:p>
-    <w:p>
-      <w:pPr>
-        <w:autoSpaceDE w:val="0"/>
-        <w:autoSpaceDN w:val="0"/>
-        <w:adjustRightInd w:val="0"/>
-        <w:spacing w:after="0" w:line="360" w:lineRule="auto"/>
-        <w:rPr>
-          <w:rFonts w:ascii="David" w:eastAsia="ArialMT" w:hAnsi="David" w:cs="David"/>
-          <w:u w:val="single"/>
-          <w:rtl/>
-          <w:lang w:val="en-US"/>
-        </w:rPr>
-      </w:pPr>
-      <w:r>
-        <w:rPr>
-          <w:rFonts w:ascii="David" w:eastAsia="ArialMT" w:hAnsi="David" w:cs="David" w:hint="cs"/>
-          <w:u w:val="single"/>
-          <w:rtl/>
-        </w:rPr>
-        <w:t>א</w:t>
-      </w:r>
-      <w:r>
-        <w:rPr>
-          <w:rFonts w:ascii="David" w:eastAsia="ArialMT" w:hAnsi="David" w:cs="David"/>
-          <w:u w:val="single"/>
-          <w:rtl/>
-        </w:rPr>
-        <w:t>לגוריתמים הראויים לצי</w:t>
-      </w:r>
-      <w:r>
-        <w:rPr>
-          <w:rFonts w:ascii="David" w:eastAsia="ArialMT" w:hAnsi="David" w:cs="David" w:hint="cs"/>
-          <w:u w:val="single"/>
-          <w:rtl/>
-          <w:lang w:val="en-US"/>
-        </w:rPr>
-        <w:t>ון:</w:t>
-      </w:r>
-    </w:p>
-    <w:p>
-      <w:pPr>
-        <w:autoSpaceDE w:val="0"/>
-        <w:autoSpaceDN w:val="0"/>
-        <w:adjustRightInd w:val="0"/>
-        <w:spacing w:after="0" w:line="360" w:lineRule="auto"/>
-        <w:rPr>
-          <w:rFonts w:ascii="David" w:eastAsia="ArialMT" w:hAnsi="David" w:cs="David"/>
-          <w:rtl/>
-        </w:rPr>
-      </w:pPr>
-      <w:r>
-        <w:rPr>
-          <w:rFonts w:ascii="David" w:eastAsia="ArialMT" w:hAnsi="David" w:cs="David" w:hint="cs"/>
-          <w:rtl/>
-        </w:rPr>
-        <w:t xml:space="preserve">אלגוריתם הבריחה של החתול משתמש בשילוב של </w:t>
-      </w:r>
-      <w:r>
-        <w:rPr>
-          <w:rFonts w:ascii="David" w:eastAsia="ArialMT" w:hAnsi="David" w:cs="David" w:hint="cs"/>
-        </w:rPr>
-        <w:t>BFS</w:t>
-      </w:r>
-      <w:r>
-        <w:rPr>
-          <w:rFonts w:ascii="David" w:eastAsia="ArialMT" w:hAnsi="David" w:cs="David" w:hint="cs"/>
-          <w:rtl/>
-        </w:rPr>
-        <w:t xml:space="preserve"> עם עוד אלמנטים על מנת להתאים.</w:t>
-      </w:r>
-    </w:p>
-    <w:p>
-      <w:pPr>
-        <w:autoSpaceDE w:val="0"/>
-        <w:autoSpaceDN w:val="0"/>
-        <w:adjustRightInd w:val="0"/>
-        <w:spacing w:after="0" w:line="360" w:lineRule="auto"/>
-        <w:rPr>
-          <w:rFonts w:ascii="David" w:eastAsia="ArialMT" w:hAnsi="David" w:cs="David"/>
-          <w:rtl/>
-        </w:rPr>
-      </w:pPr>
-      <w:r>
-        <w:rPr>
-          <w:rFonts w:ascii="David" w:eastAsia="ArialMT" w:hAnsi="David" w:cs="David"/>
-        </w:rPr>
-        <w:t xml:space="preserve"> </w:t>
-      </w:r>
-    </w:p>
-    <w:p>
-      <w:pPr>
-        <w:autoSpaceDE w:val="0"/>
-        <w:autoSpaceDN w:val="0"/>
-        <w:adjustRightInd w:val="0"/>
-        <w:spacing w:after="0" w:line="360" w:lineRule="auto"/>
-        <w:rPr>
-          <w:rFonts w:ascii="David" w:eastAsia="ArialMT" w:hAnsi="David" w:cs="David"/>
-          <w:rtl/>
-        </w:rPr>
-      </w:pPr>
-      <w:r>
-        <w:rPr>
-          <w:rFonts w:ascii="David" w:eastAsia="ArialMT" w:hAnsi="David" w:cs="David"/>
-          <w:u w:val="single"/>
-          <w:rtl/>
-        </w:rPr>
-        <w:t>באגים ידועי</w:t>
-      </w:r>
-      <w:r>
-        <w:rPr>
-          <w:rFonts w:ascii="David" w:eastAsia="ArialMT" w:hAnsi="David" w:cs="David" w:hint="cs"/>
-          <w:u w:val="single"/>
-          <w:rtl/>
-        </w:rPr>
-        <w:t>ם:</w:t>
-      </w:r>
-    </w:p>
-    <w:p>
-      <w:pPr>
-        <w:autoSpaceDE w:val="0"/>
-        <w:autoSpaceDN w:val="0"/>
-        <w:adjustRightInd w:val="0"/>
-        <w:spacing w:after="0" w:line="360" w:lineRule="auto"/>
-        <w:rPr>
-          <w:rFonts w:ascii="David" w:eastAsia="ArialMT" w:hAnsi="David" w:cs="David"/>
-        </w:rPr>
-      </w:pPr>
-      <w:r>
-        <w:rPr>
-          <w:rFonts w:ascii="David" w:eastAsia="ArialMT" w:hAnsi="David" w:cs="David" w:hint="cs"/>
-          <w:rtl/>
-        </w:rPr>
-        <w:t>כשעוברים שלב לפעמים זה נתקע, לא הצלחתי להבין למה</w:t>
-      </w:r>
-      <w:r>
-        <w:rPr>
-          <w:rFonts w:ascii="David" w:eastAsia="ArialMT" w:hAnsi="David" w:cs="David" w:hint="cs"/>
-          <w:rtl/>
-        </w:rPr>
-        <w:t xml:space="preserve"> וכבר אין זמן ..</w:t>
       </w:r>
     </w:p>
     <w:sectPr>
@@ -1493,4 +1866,16 @@
     </a:ext>
   </a:extLst>
 </a:theme>
+</file>
+
+<file path=customXml/item1.xml><?xml version="1.0" encoding="utf-8"?>
+<b:Sources xmlns:b="http://schemas.openxmlformats.org/officeDocument/2006/bibliography" xmlns="http://schemas.openxmlformats.org/officeDocument/2006/bibliography" SelectedStyle="\APASixthEditionOfficeOnline.xsl" StyleName="APA" Version="6"/>
+</file>
+
+<file path=customXml/itemProps1.xml><?xml version="1.0" encoding="utf-8"?>
+<ds:datastoreItem xmlns:ds="http://schemas.openxmlformats.org/officeDocument/2006/customXml" ds:itemID="{87D064F2-326D-42CF-8469-9A94112C9D81}">
+  <ds:schemaRefs>
+    <ds:schemaRef ds:uri="http://schemas.openxmlformats.org/officeDocument/2006/bibliography"/>
+  </ds:schemaRefs>
+</ds:datastoreItem>
 </file>